--- a/Documentatie/Eindrapport/Evaluatie Arjen Pander.docx
+++ b/Documentatie/Eindrapport/Evaluatie Arjen Pander.docx
@@ -4,7 +4,7 @@
   <w:body>
     <w:p>
       <w:pPr>
-        <w:pStyle w:val="NoSpacing"/>
+        <w:pStyle w:val="Geenafstand"/>
         <w:jc w:val="center"/>
         <w:rPr>
           <w:rFonts w:ascii="Times New Roman" w:hAnsi="Times New Roman" w:cs="Times New Roman"/>
@@ -43,7 +43,7 @@
     </w:p>
     <w:p>
       <w:pPr>
-        <w:pStyle w:val="NoSpacing"/>
+        <w:pStyle w:val="Geenafstand"/>
         <w:jc w:val="center"/>
         <w:rPr>
           <w:rFonts w:ascii="Times New Roman" w:hAnsi="Times New Roman" w:cs="Times New Roman"/>
@@ -55,35 +55,51 @@
     </w:p>
     <w:p>
       <w:pPr>
-        <w:pStyle w:val="NoSpacing"/>
-        <w:rPr>
-          <w:rFonts w:ascii="Times New Roman" w:hAnsi="Times New Roman" w:cs="Times New Roman"/>
-          <w:sz w:val="24"/>
-          <w:szCs w:val="24"/>
-        </w:rPr>
-      </w:pPr>
-      <w:r>
-        <w:rPr>
-          <w:rFonts w:ascii="Times New Roman" w:hAnsi="Times New Roman" w:cs="Times New Roman"/>
-          <w:sz w:val="24"/>
-          <w:szCs w:val="24"/>
-        </w:rPr>
-        <w:t>Tijdens de eerste algemene bijeenkomst werd ons al vrij snel, vrij veel verteld. Het ondewerp van het project was nieuw voor me, maar dat ik met Jmonkey en Java mocht werken was daarentegen iets waar ik naar uit keek. Ons werd duidelijk gemaakt dat we tijdens dit project in door de docenten gemaakte groepen zouden werken. In eerste instantie zag ik daar wat tegen op, maar al na de eerste week was mij duidelijk dat ik in een serieuze gemotiveerde groep was geplaatst. De afspraken die we maakten waren over het algemeen unaniem, en de taakverdeling was naar ieders zin, dus we hadden er al meteen zin in.</w:t>
-      </w:r>
-    </w:p>
-    <w:p>
-      <w:pPr>
-        <w:pStyle w:val="NoSpacing"/>
-        <w:rPr>
-          <w:rFonts w:ascii="Times New Roman" w:hAnsi="Times New Roman" w:cs="Times New Roman"/>
-          <w:sz w:val="24"/>
-          <w:szCs w:val="24"/>
-        </w:rPr>
-      </w:pPr>
-    </w:p>
-    <w:p>
-      <w:pPr>
-        <w:pStyle w:val="NoSpacing"/>
+        <w:pStyle w:val="Geenafstand"/>
+        <w:rPr>
+          <w:rFonts w:ascii="Times New Roman" w:hAnsi="Times New Roman" w:cs="Times New Roman"/>
+          <w:sz w:val="24"/>
+          <w:szCs w:val="24"/>
+        </w:rPr>
+      </w:pPr>
+      <w:r>
+        <w:rPr>
+          <w:rFonts w:ascii="Times New Roman" w:hAnsi="Times New Roman" w:cs="Times New Roman"/>
+          <w:sz w:val="24"/>
+          <w:szCs w:val="24"/>
+        </w:rPr>
+        <w:t>Tijdens de eerste algemene bijeenkomst werd ons al vrij snel, vrij veel verteld. Het onde</w:t>
+      </w:r>
+      <w:r>
+        <w:rPr>
+          <w:rFonts w:ascii="Times New Roman" w:hAnsi="Times New Roman" w:cs="Times New Roman"/>
+          <w:sz w:val="24"/>
+          <w:szCs w:val="24"/>
+        </w:rPr>
+        <w:t>r</w:t>
+      </w:r>
+      <w:r>
+        <w:rPr>
+          <w:rFonts w:ascii="Times New Roman" w:hAnsi="Times New Roman" w:cs="Times New Roman"/>
+          <w:sz w:val="24"/>
+          <w:szCs w:val="24"/>
+        </w:rPr>
+        <w:t>werp van het project was nieuw voor me, maar dat ik met Jmonkey en Java mocht werken was daarentegen iets waar ik naar uit keek. Ons werd duidelijk gemaakt dat we tijdens dit project in door de docenten gemaakte groepen zouden werken. In eerste instantie zag ik daar wat tegen op, maar al na de eerste week was mij duidelijk dat ik in een serieuze gemotiveerde groep was geplaatst. De afspraken die we maakten waren over het algemeen unaniem, en de taakverdeling was naar ieders zin, dus we hadden er al meteen zin in.</w:t>
+      </w:r>
+    </w:p>
+    <w:p>
+      <w:pPr>
+        <w:pStyle w:val="Geenafstand"/>
+        <w:rPr>
+          <w:rFonts w:ascii="Times New Roman" w:hAnsi="Times New Roman" w:cs="Times New Roman"/>
+          <w:sz w:val="24"/>
+          <w:szCs w:val="24"/>
+        </w:rPr>
+      </w:pPr>
+    </w:p>
+    <w:p>
+      <w:pPr>
+        <w:pStyle w:val="Geenafstand"/>
         <w:rPr>
           <w:rFonts w:ascii="Times New Roman" w:hAnsi="Times New Roman" w:cs="Times New Roman"/>
           <w:sz w:val="24"/>
@@ -104,35 +120,67 @@
           <w:sz w:val="24"/>
           <w:szCs w:val="24"/>
         </w:rPr>
-        <w:t>ben nooit echt goed geweest met documentatie. Ik heb ook hier en daar laten vallen dat ik de hoeveelheid documentatie overdreven vond, maar ik zie nu wel in dat het nodig is. Ik denk dat ik tijdens dit project wel heb geleerd dat documentatie een stukje bewijs is, net zoals testing, een waarborg voor jou en je opdracht gever.</w:t>
-      </w:r>
-    </w:p>
-    <w:p>
-      <w:pPr>
-        <w:pStyle w:val="NoSpacing"/>
-        <w:rPr>
-          <w:rFonts w:ascii="Times New Roman" w:hAnsi="Times New Roman" w:cs="Times New Roman"/>
-          <w:sz w:val="24"/>
-          <w:szCs w:val="24"/>
-        </w:rPr>
-      </w:pPr>
-    </w:p>
-    <w:p>
-      <w:pPr>
-        <w:pStyle w:val="NoSpacing"/>
-        <w:rPr>
-          <w:rFonts w:ascii="Times New Roman" w:hAnsi="Times New Roman" w:cs="Times New Roman"/>
-          <w:sz w:val="24"/>
-          <w:szCs w:val="24"/>
-        </w:rPr>
-      </w:pPr>
-      <w:r>
-        <w:rPr>
-          <w:rFonts w:ascii="Times New Roman" w:hAnsi="Times New Roman" w:cs="Times New Roman"/>
-          <w:sz w:val="24"/>
-          <w:szCs w:val="24"/>
-        </w:rPr>
-        <w:t>Het communiceren in deze groep was grotendeels vlekkenloos, maar op sommige momenten gingen dingen wat langs elkaar heen. Dan werden er twee afspraken tegelijk gemaakt, waar dan niet iedereen van af wist. Dit is uiteindelijk niet een probleem geweest, we hebben alle deadlines gehaald en elkaar wat dat betreft goed aangevuld</w:t>
+        <w:t>ben nooit echt goed geweest met documentatie. Ik heb ook hier en daar laten vallen dat ik de hoeveelheid documentatie overdreven vond, maar ik zie nu wel in dat het nodig is. Ik denk dat ik tijdens dit project wel heb geleerd dat documentatie een stukje bewijs is, net zoals testing, een w</w:t>
+      </w:r>
+      <w:r>
+        <w:rPr>
+          <w:rFonts w:ascii="Times New Roman" w:hAnsi="Times New Roman" w:cs="Times New Roman"/>
+          <w:sz w:val="24"/>
+          <w:szCs w:val="24"/>
+        </w:rPr>
+        <w:t>aarborg voor jou en je opdracht</w:t>
+      </w:r>
+      <w:r>
+        <w:rPr>
+          <w:rFonts w:ascii="Times New Roman" w:hAnsi="Times New Roman" w:cs="Times New Roman"/>
+          <w:sz w:val="24"/>
+          <w:szCs w:val="24"/>
+        </w:rPr>
+        <w:t>gever.</w:t>
+      </w:r>
+    </w:p>
+    <w:p>
+      <w:pPr>
+        <w:pStyle w:val="Geenafstand"/>
+        <w:rPr>
+          <w:rFonts w:ascii="Times New Roman" w:hAnsi="Times New Roman" w:cs="Times New Roman"/>
+          <w:sz w:val="24"/>
+          <w:szCs w:val="24"/>
+        </w:rPr>
+      </w:pPr>
+    </w:p>
+    <w:p>
+      <w:pPr>
+        <w:pStyle w:val="Geenafstand"/>
+        <w:rPr>
+          <w:rFonts w:ascii="Times New Roman" w:hAnsi="Times New Roman" w:cs="Times New Roman"/>
+          <w:sz w:val="24"/>
+          <w:szCs w:val="24"/>
+        </w:rPr>
+      </w:pPr>
+      <w:r>
+        <w:rPr>
+          <w:rFonts w:ascii="Times New Roman" w:hAnsi="Times New Roman" w:cs="Times New Roman"/>
+          <w:sz w:val="24"/>
+          <w:szCs w:val="24"/>
+        </w:rPr>
+        <w:t>Het communiceren in de</w:t>
+      </w:r>
+      <w:r>
+        <w:rPr>
+          <w:rFonts w:ascii="Times New Roman" w:hAnsi="Times New Roman" w:cs="Times New Roman"/>
+          <w:sz w:val="24"/>
+          <w:szCs w:val="24"/>
+        </w:rPr>
+        <w:t>ze groep was grotendeels vlekke</w:t>
+      </w:r>
+      <w:r>
+        <w:rPr>
+          <w:rFonts w:ascii="Times New Roman" w:hAnsi="Times New Roman" w:cs="Times New Roman"/>
+          <w:sz w:val="24"/>
+          <w:szCs w:val="24"/>
+        </w:rPr>
+        <w:t>loos, maar op sommige momenten gingen dingen wat langs elkaar heen. Dan werden er twee afspraken tegelijk gemaakt, waar dan niet iedereen van af wist. Dit is uiteindelijk niet een probleem geweest, we hebben alle deadlines gehaald en elkaar wat dat betreft goed aangevuld</w:t>
       </w:r>
       <w:r>
         <w:rPr>
@@ -141,103 +189,141 @@
           <w:szCs w:val="24"/>
         </w:rPr>
         <w:t>.</w:t>
+      </w:r>
+    </w:p>
+    <w:p>
+      <w:pPr>
+        <w:pStyle w:val="Geenafstand"/>
+        <w:rPr>
+          <w:rFonts w:ascii="Times New Roman" w:hAnsi="Times New Roman" w:cs="Times New Roman"/>
+          <w:sz w:val="24"/>
+          <w:szCs w:val="24"/>
+        </w:rPr>
+      </w:pPr>
+    </w:p>
+    <w:p>
+      <w:pPr>
+        <w:pStyle w:val="Geenafstand"/>
+        <w:rPr>
+          <w:rFonts w:ascii="Times New Roman" w:hAnsi="Times New Roman" w:cs="Times New Roman"/>
+          <w:sz w:val="24"/>
+          <w:szCs w:val="24"/>
+        </w:rPr>
+      </w:pPr>
+      <w:r>
+        <w:rPr>
+          <w:rFonts w:ascii="Times New Roman" w:hAnsi="Times New Roman" w:cs="Times New Roman"/>
+          <w:sz w:val="24"/>
+          <w:szCs w:val="24"/>
+        </w:rPr>
+        <w:t>Voor mij was het moeilijkste om tijdens het maken van de client, rekening te houden met het aansturen via de server. Dit was iets wat ons allemaal tegen viel, aangezien je 2 werkende producten moet maken, die elkaar begrijpen en aansturen. De client is in principe heel visueel, en om dan rekening te houden met dat het, in ons geval, via een xml bestand moet worden aangestuurd, is soms best wel lastig. Uiteindelijk is dat voor een deel ook wel gelukt, ondanks dat het niet altijd zo ging als we verwachten. Het toevoegen van het protocol heeft daar in mijn ogen wel bij geholpen,  je hebt dan veel meer overzicht, en minder dubbele code, en dat is eigenlijk precies wat je wil.</w:t>
+      </w:r>
+    </w:p>
+    <w:p>
+      <w:pPr>
+        <w:pStyle w:val="Geenafstand"/>
+        <w:rPr>
+          <w:rFonts w:ascii="Times New Roman" w:hAnsi="Times New Roman" w:cs="Times New Roman"/>
+          <w:sz w:val="24"/>
+          <w:szCs w:val="24"/>
+        </w:rPr>
+      </w:pPr>
+    </w:p>
+    <w:p>
+      <w:pPr>
+        <w:pStyle w:val="Geenafstand"/>
+        <w:rPr>
+          <w:rFonts w:ascii="Times New Roman" w:hAnsi="Times New Roman" w:cs="Times New Roman"/>
+          <w:sz w:val="24"/>
+          <w:szCs w:val="24"/>
+        </w:rPr>
+      </w:pPr>
+      <w:r>
+        <w:rPr>
+          <w:rFonts w:ascii="Times New Roman" w:hAnsi="Times New Roman" w:cs="Times New Roman"/>
+          <w:sz w:val="24"/>
+          <w:szCs w:val="24"/>
+        </w:rPr>
+        <w:t>Als ik zo terug kijk op dit project, denk ik dat dit het meest leerzame project was van deze opleiding. Ik ben gegroeid als een software engineer, niet alleen op gebied van code, ook qua documentatie en acceptatie. Tijdens dit project mocht en moest ik dingen gebruiken die ik nog niet kende, en of dat nou lukt of niet, je leert daar altijd van. Het feit dat we in Java verder mochten werken was misschien voor mij nog wel het meest leerzame, omdat mijn Java nog niet zo goed was als mijn C#, en dat nu wel veranderd is.</w:t>
+      </w:r>
+    </w:p>
+    <w:p>
+      <w:pPr>
+        <w:pStyle w:val="Geenafstand"/>
+        <w:rPr>
+          <w:rFonts w:ascii="Times New Roman" w:hAnsi="Times New Roman" w:cs="Times New Roman"/>
+          <w:sz w:val="24"/>
+          <w:szCs w:val="24"/>
+        </w:rPr>
+      </w:pPr>
+    </w:p>
+    <w:p>
+      <w:pPr>
+        <w:pStyle w:val="Geenafstand"/>
+        <w:rPr>
+          <w:rFonts w:ascii="Times New Roman" w:hAnsi="Times New Roman" w:cs="Times New Roman"/>
+          <w:sz w:val="24"/>
+          <w:szCs w:val="24"/>
+        </w:rPr>
+      </w:pPr>
+      <w:r>
+        <w:rPr>
+          <w:rFonts w:ascii="Times New Roman" w:hAnsi="Times New Roman" w:cs="Times New Roman"/>
+          <w:sz w:val="24"/>
+          <w:szCs w:val="24"/>
+        </w:rPr>
+        <w:t xml:space="preserve">Dit project heeft veel van ons </w:t>
+      </w:r>
+      <w:r>
+        <w:rPr>
+          <w:rFonts w:ascii="Times New Roman" w:hAnsi="Times New Roman" w:cs="Times New Roman"/>
+          <w:sz w:val="24"/>
+          <w:szCs w:val="24"/>
+        </w:rPr>
+        <w:t>geëist</w:t>
+      </w:r>
+      <w:r>
+        <w:rPr>
+          <w:rFonts w:ascii="Times New Roman" w:hAnsi="Times New Roman" w:cs="Times New Roman"/>
+          <w:sz w:val="24"/>
+          <w:szCs w:val="24"/>
+        </w:rPr>
+        <w:t>, en veel van onze tijd genomen, maar in mijn ogen he</w:t>
+      </w:r>
+      <w:r>
+        <w:rPr>
+          <w:rFonts w:ascii="Times New Roman" w:hAnsi="Times New Roman" w:cs="Times New Roman"/>
+          <w:sz w:val="24"/>
+          <w:szCs w:val="24"/>
+        </w:rPr>
+        <w:t>eft het ons ook heel veel terug</w:t>
+      </w:r>
+      <w:r>
+        <w:rPr>
+          <w:rFonts w:ascii="Times New Roman" w:hAnsi="Times New Roman" w:cs="Times New Roman"/>
+          <w:sz w:val="24"/>
+          <w:szCs w:val="24"/>
+        </w:rPr>
+        <w:t xml:space="preserve">gegeven. Ik denk dat we nu allemaal meer ervaring hebben in samenwerken, communiceren en documenteren, wat ons in volgende projecten en ons hele verdere </w:t>
+      </w:r>
+      <w:r>
+        <w:rPr>
+          <w:rFonts w:ascii="Times New Roman" w:hAnsi="Times New Roman" w:cs="Times New Roman"/>
+          <w:sz w:val="24"/>
+          <w:szCs w:val="24"/>
+        </w:rPr>
+        <w:t>carrière</w:t>
+      </w:r>
+      <w:r>
+        <w:rPr>
+          <w:rFonts w:ascii="Times New Roman" w:hAnsi="Times New Roman" w:cs="Times New Roman"/>
+          <w:sz w:val="24"/>
+          <w:szCs w:val="24"/>
+        </w:rPr>
+        <w:t xml:space="preserve"> zal helpen.</w:t>
       </w:r>
       <w:bookmarkStart w:id="0" w:name="_GoBack"/>
       <w:bookmarkEnd w:id="0"/>
-    </w:p>
-    <w:p>
-      <w:pPr>
-        <w:pStyle w:val="NoSpacing"/>
-        <w:rPr>
-          <w:rFonts w:ascii="Times New Roman" w:hAnsi="Times New Roman" w:cs="Times New Roman"/>
-          <w:sz w:val="24"/>
-          <w:szCs w:val="24"/>
-        </w:rPr>
-      </w:pPr>
-    </w:p>
-    <w:p>
-      <w:pPr>
-        <w:pStyle w:val="NoSpacing"/>
-        <w:rPr>
-          <w:rFonts w:ascii="Times New Roman" w:hAnsi="Times New Roman" w:cs="Times New Roman"/>
-          <w:sz w:val="24"/>
-          <w:szCs w:val="24"/>
-        </w:rPr>
-      </w:pPr>
-      <w:r>
-        <w:rPr>
-          <w:rFonts w:ascii="Times New Roman" w:hAnsi="Times New Roman" w:cs="Times New Roman"/>
-          <w:sz w:val="24"/>
-          <w:szCs w:val="24"/>
-        </w:rPr>
-        <w:t>Voor mij was het moeilijkste om tijdens het maken van de client, rekening te houden met het aansturen via de server. Dit was iets wat ons allemaal tegen viel, aangezien je 2 werkende producten moet maken, die elkaar begrijpen en aansturen. De client is in principe heel visueel, en om dan rekening te houden met dat het, in ons geval, via een xml bestand moet worden aangestuurd, is soms best wel lastig. Uiteindelijk is dat voor een deel ook wel gelukt, ondanks dat het niet altijd zo ging als we verwachten. Het toevoegen van het protocol heeft daar in mijn ogen wel bij geholpen,  je hebt dan veel meer overzicht, en minder dubbele code, en dat is eigenlijk precies wat je wil.</w:t>
-      </w:r>
-    </w:p>
-    <w:p>
-      <w:pPr>
-        <w:pStyle w:val="NoSpacing"/>
-        <w:rPr>
-          <w:rFonts w:ascii="Times New Roman" w:hAnsi="Times New Roman" w:cs="Times New Roman"/>
-          <w:sz w:val="24"/>
-          <w:szCs w:val="24"/>
-        </w:rPr>
-      </w:pPr>
-    </w:p>
-    <w:p>
-      <w:pPr>
-        <w:pStyle w:val="NoSpacing"/>
-        <w:rPr>
-          <w:rFonts w:ascii="Times New Roman" w:hAnsi="Times New Roman" w:cs="Times New Roman"/>
-          <w:sz w:val="24"/>
-          <w:szCs w:val="24"/>
-        </w:rPr>
-      </w:pPr>
-      <w:r>
-        <w:rPr>
-          <w:rFonts w:ascii="Times New Roman" w:hAnsi="Times New Roman" w:cs="Times New Roman"/>
-          <w:sz w:val="24"/>
-          <w:szCs w:val="24"/>
-        </w:rPr>
-        <w:t>Als ik zo terug kijk op dit project, denk ik dat dit het meest leerzame project was van deze opleiding. Ik ben gegroeid als een software engineer, niet alleen op gebied van code, ook qua documentatie en acceptatie. Tijdens dit project mocht en moest ik dingen gebruiken die ik nog niet kende, en of dat nou lukt of niet, je leert daar altijd van. Het feit dat we in Java verder mochten werken was misschien voor mij nog wel het meest leerzame, omdat mijn Java nog niet zo goed was als mijn C#, en dat nu wel veranderd is.</w:t>
-      </w:r>
-    </w:p>
-    <w:p>
-      <w:pPr>
-        <w:pStyle w:val="NoSpacing"/>
-        <w:rPr>
-          <w:rFonts w:ascii="Times New Roman" w:hAnsi="Times New Roman" w:cs="Times New Roman"/>
-          <w:sz w:val="24"/>
-          <w:szCs w:val="24"/>
-        </w:rPr>
-      </w:pPr>
-    </w:p>
-    <w:p>
-      <w:pPr>
-        <w:pStyle w:val="NoSpacing"/>
-        <w:rPr>
-          <w:rFonts w:ascii="Times New Roman" w:hAnsi="Times New Roman" w:cs="Times New Roman"/>
-          <w:sz w:val="24"/>
-          <w:szCs w:val="24"/>
-        </w:rPr>
-      </w:pPr>
-      <w:r>
-        <w:rPr>
-          <w:rFonts w:ascii="Times New Roman" w:hAnsi="Times New Roman" w:cs="Times New Roman"/>
-          <w:sz w:val="24"/>
-          <w:szCs w:val="24"/>
-        </w:rPr>
-        <w:t>Dit project heeft veel van ons geeist, en veel van onze tijd genomen, maar in mijn ogen heeft het ons ook heel veel terug gegeven. Ik denk dat we nu allemaal meer ervaring hebben in samenwerken, communiceren en documenteren, wat ons in volgende projecten en ons hele verdere cariere zal helpen.</w:t>
-      </w:r>
-    </w:p>
-    <w:p>
-      <w:pPr>
-        <w:pStyle w:val="NoSpacing"/>
-        <w:rPr>
-          <w:rFonts w:ascii="Times New Roman" w:hAnsi="Times New Roman" w:cs="Times New Roman"/>
-          <w:sz w:val="24"/>
-          <w:szCs w:val="24"/>
-        </w:rPr>
-      </w:pPr>
     </w:p>
     <w:sectPr>
       <w:pgSz w:w="11906" w:h="16838"/>
@@ -405,17 +491,17 @@
     <w:lsdException w:name="Bibliography" w:uiPriority="37"/>
     <w:lsdException w:name="TOC Heading" w:uiPriority="39" w:qFormat="1"/>
   </w:latentStyles>
-  <w:style w:type="paragraph" w:default="1" w:styleId="Normal">
+  <w:style w:type="paragraph" w:default="1" w:styleId="Standaard">
     <w:name w:val="Normal"/>
     <w:qFormat/>
   </w:style>
-  <w:style w:type="character" w:default="1" w:styleId="DefaultParagraphFont">
+  <w:style w:type="character" w:default="1" w:styleId="Standaardalinea-lettertype">
     <w:name w:val="Default Paragraph Font"/>
     <w:uiPriority w:val="1"/>
     <w:semiHidden/>
     <w:unhideWhenUsed/>
   </w:style>
-  <w:style w:type="table" w:default="1" w:styleId="TableNormal">
+  <w:style w:type="table" w:default="1" w:styleId="Standaardtabel">
     <w:name w:val="Normal Table"/>
     <w:uiPriority w:val="99"/>
     <w:semiHidden/>
@@ -430,13 +516,13 @@
       </w:tblCellMar>
     </w:tblPr>
   </w:style>
-  <w:style w:type="numbering" w:default="1" w:styleId="NoList">
+  <w:style w:type="numbering" w:default="1" w:styleId="Geenlijst">
     <w:name w:val="No List"/>
     <w:uiPriority w:val="99"/>
     <w:semiHidden/>
     <w:unhideWhenUsed/>
   </w:style>
-  <w:style w:type="paragraph" w:styleId="NoSpacing">
+  <w:style w:type="paragraph" w:styleId="Geenafstand">
     <w:name w:val="No Spacing"/>
     <w:uiPriority w:val="1"/>
     <w:qFormat/>
@@ -604,17 +690,17 @@
     <w:lsdException w:name="Bibliography" w:uiPriority="37"/>
     <w:lsdException w:name="TOC Heading" w:uiPriority="39" w:qFormat="1"/>
   </w:latentStyles>
-  <w:style w:type="paragraph" w:default="1" w:styleId="Normal">
+  <w:style w:type="paragraph" w:default="1" w:styleId="Standaard">
     <w:name w:val="Normal"/>
     <w:qFormat/>
   </w:style>
-  <w:style w:type="character" w:default="1" w:styleId="DefaultParagraphFont">
+  <w:style w:type="character" w:default="1" w:styleId="Standaardalinea-lettertype">
     <w:name w:val="Default Paragraph Font"/>
     <w:uiPriority w:val="1"/>
     <w:semiHidden/>
     <w:unhideWhenUsed/>
   </w:style>
-  <w:style w:type="table" w:default="1" w:styleId="TableNormal">
+  <w:style w:type="table" w:default="1" w:styleId="Standaardtabel">
     <w:name w:val="Normal Table"/>
     <w:uiPriority w:val="99"/>
     <w:semiHidden/>
@@ -629,13 +715,13 @@
       </w:tblCellMar>
     </w:tblPr>
   </w:style>
-  <w:style w:type="numbering" w:default="1" w:styleId="NoList">
+  <w:style w:type="numbering" w:default="1" w:styleId="Geenlijst">
     <w:name w:val="No List"/>
     <w:uiPriority w:val="99"/>
     <w:semiHidden/>
     <w:unhideWhenUsed/>
   </w:style>
-  <w:style w:type="paragraph" w:styleId="NoSpacing">
+  <w:style w:type="paragraph" w:styleId="Geenafstand">
     <w:name w:val="No Spacing"/>
     <w:uiPriority w:val="1"/>
     <w:qFormat/>
